--- a/2017/июль/26.07/Жучкова  Л.Н.docx
+++ b/2017/июль/26.07/Жучкова  Л.Н.docx
@@ -43,18 +43,13 @@
       <w:r>
         <w:t xml:space="preserve">Ф.И.О: </w:t>
       </w:r>
-      <w:bookmarkStart w:id="0" w:name="_GoBack"/>
       <w:proofErr w:type="spellStart"/>
       <w:r>
         <w:t>Жучкова</w:t>
       </w:r>
       <w:proofErr w:type="spellEnd"/>
       <w:r>
-        <w:t xml:space="preserve"> </w:t>
-      </w:r>
-      <w:bookmarkEnd w:id="0"/>
-      <w:r>
-        <w:t>Людмила Николаевна</w:t>
+        <w:t xml:space="preserve"> Людмила Николаевна</w:t>
       </w:r>
     </w:p>
     <w:p>
@@ -317,8 +312,8 @@
         </w:rPr>
         <w:t>:</w:t>
       </w:r>
-      <w:bookmarkStart w:id="1" w:name="дз"/>
-      <w:bookmarkEnd w:id="1"/>
+      <w:bookmarkStart w:id="0" w:name="дз"/>
+      <w:bookmarkEnd w:id="0"/>
       <w:r>
         <w:rPr>
           <w:sz w:val="28"/>
@@ -1401,8 +1396,8 @@
           <w:lang w:val="ru-RU"/>
         </w:rPr>
       </w:pPr>
-      <w:bookmarkStart w:id="2" w:name="дк"/>
-      <w:bookmarkEnd w:id="2"/>
+      <w:bookmarkStart w:id="1" w:name="дк"/>
+      <w:bookmarkEnd w:id="1"/>
       <w:r>
         <w:rPr>
           <w:sz w:val="28"/>
@@ -1441,22 +1436,13 @@
         </w:rPr>
         <w:t xml:space="preserve"> тела до 39°, слабость, </w:t>
       </w:r>
-      <w:proofErr w:type="spellStart"/>
-      <w:r>
-        <w:rPr>
-          <w:sz w:val="28"/>
-          <w:lang w:val="ru-RU"/>
-        </w:rPr>
-        <w:t>утомляем</w:t>
-      </w:r>
-      <w:r>
-        <w:rPr>
-          <w:sz w:val="28"/>
-          <w:lang w:val="ru-RU"/>
-        </w:rPr>
-        <w:t>отсь</w:t>
-      </w:r>
-      <w:proofErr w:type="spellEnd"/>
+      <w:r>
+        <w:rPr>
+          <w:sz w:val="28"/>
+          <w:lang w:val="ru-RU"/>
+        </w:rPr>
+        <w:t>утомляемость</w:t>
+      </w:r>
       <w:r>
         <w:rPr>
           <w:sz w:val="28"/>
@@ -5974,8 +5960,8 @@
         </w:rPr>
         <w:t>Лечение:</w:t>
       </w:r>
-      <w:bookmarkStart w:id="3" w:name="лн"/>
-      <w:bookmarkEnd w:id="3"/>
+      <w:bookmarkStart w:id="2" w:name="лн"/>
+      <w:bookmarkEnd w:id="2"/>
       <w:r>
         <w:rPr>
           <w:sz w:val="28"/>
@@ -6016,10 +6002,10 @@
           <w:lang w:val="ru-RU"/>
         </w:rPr>
       </w:pPr>
-      <w:bookmarkStart w:id="4" w:name="дд"/>
-      <w:bookmarkStart w:id="5" w:name="лк"/>
+      <w:bookmarkStart w:id="3" w:name="дд"/>
+      <w:bookmarkStart w:id="4" w:name="лк"/>
+      <w:bookmarkEnd w:id="3"/>
       <w:bookmarkEnd w:id="4"/>
-      <w:bookmarkEnd w:id="5"/>
       <w:r>
         <w:rPr>
           <w:sz w:val="28"/>
@@ -6109,6 +6095,7 @@
           <w:lang w:val="ru-RU"/>
         </w:rPr>
       </w:pPr>
+      <w:bookmarkStart w:id="5" w:name="_GoBack"/>
       <w:r>
         <w:rPr>
           <w:lang w:val="ru-RU"/>
@@ -6927,6 +6914,7 @@
         <w:t xml:space="preserve"> </w:t>
       </w:r>
     </w:p>
+    <w:bookmarkEnd w:id="5"/>
     <w:p>
       <w:pPr>
         <w:ind w:left="435"/>
@@ -8565,6 +8553,7 @@
     <w:rsid w:val="00AA6B2C"/>
     <w:rsid w:val="00AD1EEC"/>
     <w:rsid w:val="00C9250D"/>
+    <w:rsid w:val="00D24490"/>
     <w:rsid w:val="00E96564"/>
   </w:rsids>
   <m:mathPr>
@@ -9334,7 +9323,7 @@
 </file>
 
 <file path=customXml/itemProps1.xml><?xml version="1.0" encoding="utf-8"?>
-<ds:datastoreItem xmlns:ds="http://schemas.openxmlformats.org/officeDocument/2006/customXml" ds:itemID="{CDF8ECA8-D2F7-47B3-BF11-FE36BEE0FA31}">
+<ds:datastoreItem xmlns:ds="http://schemas.openxmlformats.org/officeDocument/2006/customXml" ds:itemID="{A5511DE0-C0A5-47B7-A21F-615946A701F8}">
   <ds:schemaRefs>
     <ds:schemaRef ds:uri="http://schemas.openxmlformats.org/officeDocument/2006/bibliography"/>
   </ds:schemaRefs>
